--- a/src/resources/documents/JavaTheory_2.docx
+++ b/src/resources/documents/JavaTheory_2.docx
@@ -1258,6 +1258,7 @@
           <w:szCs w:val="32"/>
         </w:rPr>
       </w:pPr>
+      <w:proofErr w:type="spellStart"/>
       <w:r>
         <w:rPr>
           <w:b/>
@@ -1267,6 +1268,7 @@
         </w:rPr>
         <w:t>BitWise</w:t>
       </w:r>
+      <w:proofErr w:type="spellEnd"/>
       <w:r>
         <w:rPr>
           <w:b/>
@@ -4671,7 +4673,55 @@
           <w:sz w:val="32"/>
           <w:szCs w:val="32"/>
         </w:rPr>
-        <w:t>if (denom != 0 &amp;&amp; num / denom &gt; 10)</w:t>
+        <w:t>if (</w:t>
+      </w:r>
+      <w:proofErr w:type="spellStart"/>
+      <w:r>
+        <w:rPr>
+          <w:sz w:val="32"/>
+          <w:szCs w:val="32"/>
+        </w:rPr>
+        <w:t>denom</w:t>
+      </w:r>
+      <w:proofErr w:type="spellEnd"/>
+      <w:r>
+        <w:rPr>
+          <w:sz w:val="32"/>
+          <w:szCs w:val="32"/>
+        </w:rPr>
+        <w:t xml:space="preserve"> != 0 &amp;&amp; </w:t>
+      </w:r>
+      <w:proofErr w:type="spellStart"/>
+      <w:r>
+        <w:rPr>
+          <w:sz w:val="32"/>
+          <w:szCs w:val="32"/>
+        </w:rPr>
+        <w:t>num</w:t>
+      </w:r>
+      <w:proofErr w:type="spellEnd"/>
+      <w:r>
+        <w:rPr>
+          <w:sz w:val="32"/>
+          <w:szCs w:val="32"/>
+        </w:rPr>
+        <w:t xml:space="preserve"> / </w:t>
+      </w:r>
+      <w:proofErr w:type="spellStart"/>
+      <w:r>
+        <w:rPr>
+          <w:sz w:val="32"/>
+          <w:szCs w:val="32"/>
+        </w:rPr>
+        <w:t>denom</w:t>
+      </w:r>
+      <w:proofErr w:type="spellEnd"/>
+      <w:r>
+        <w:rPr>
+          <w:sz w:val="32"/>
+          <w:szCs w:val="32"/>
+        </w:rPr>
+        <w:t xml:space="preserve"> &gt; 10)</w:t>
       </w:r>
     </w:p>
     <w:p>
@@ -4951,7 +5001,55 @@
           <w:sz w:val="32"/>
           <w:szCs w:val="32"/>
         </w:rPr>
-        <w:t xml:space="preserve">ratio = denom == 0 ? 0 : num / denom; </w:t>
+        <w:t xml:space="preserve">ratio = </w:t>
+      </w:r>
+      <w:proofErr w:type="spellStart"/>
+      <w:r>
+        <w:rPr>
+          <w:sz w:val="32"/>
+          <w:szCs w:val="32"/>
+        </w:rPr>
+        <w:t>denom</w:t>
+      </w:r>
+      <w:proofErr w:type="spellEnd"/>
+      <w:r>
+        <w:rPr>
+          <w:sz w:val="32"/>
+          <w:szCs w:val="32"/>
+        </w:rPr>
+        <w:t xml:space="preserve"> == 0 ? 0 : </w:t>
+      </w:r>
+      <w:proofErr w:type="spellStart"/>
+      <w:r>
+        <w:rPr>
+          <w:sz w:val="32"/>
+          <w:szCs w:val="32"/>
+        </w:rPr>
+        <w:t>num</w:t>
+      </w:r>
+      <w:proofErr w:type="spellEnd"/>
+      <w:r>
+        <w:rPr>
+          <w:sz w:val="32"/>
+          <w:szCs w:val="32"/>
+        </w:rPr>
+        <w:t xml:space="preserve"> / </w:t>
+      </w:r>
+      <w:proofErr w:type="spellStart"/>
+      <w:r>
+        <w:rPr>
+          <w:sz w:val="32"/>
+          <w:szCs w:val="32"/>
+        </w:rPr>
+        <w:t>denom</w:t>
+      </w:r>
+      <w:proofErr w:type="spellEnd"/>
+      <w:r>
+        <w:rPr>
+          <w:sz w:val="32"/>
+          <w:szCs w:val="32"/>
+        </w:rPr>
+        <w:t xml:space="preserve">; </w:t>
       </w:r>
     </w:p>
     <w:p>
@@ -7060,7 +7158,34 @@
           <w:lang w:val="en-US"/>
         </w:rPr>
         <w:br/>
-        <w:t>if(i == 10) {</w:t>
+      </w:r>
+      <w:proofErr w:type="gramStart"/>
+      <w:r>
+        <w:rPr>
+          <w:sz w:val="28"/>
+          <w:szCs w:val="28"/>
+          <w:lang w:val="en-US"/>
+        </w:rPr>
+        <w:t>if(</w:t>
+      </w:r>
+      <w:proofErr w:type="spellStart"/>
+      <w:proofErr w:type="gramEnd"/>
+      <w:r>
+        <w:rPr>
+          <w:sz w:val="28"/>
+          <w:szCs w:val="28"/>
+          <w:lang w:val="en-US"/>
+        </w:rPr>
+        <w:t>i</w:t>
+      </w:r>
+      <w:proofErr w:type="spellEnd"/>
+      <w:r>
+        <w:rPr>
+          <w:sz w:val="28"/>
+          <w:szCs w:val="28"/>
+          <w:lang w:val="en-US"/>
+        </w:rPr>
+        <w:t xml:space="preserve"> == 10) {</w:t>
       </w:r>
     </w:p>
     <w:p>
@@ -7078,7 +7203,25 @@
           <w:szCs w:val="28"/>
           <w:lang w:val="en-US"/>
         </w:rPr>
-        <w:t xml:space="preserve">  if(j &lt; 20) a = b;</w:t>
+        <w:t xml:space="preserve">  </w:t>
+      </w:r>
+      <w:proofErr w:type="gramStart"/>
+      <w:r>
+        <w:rPr>
+          <w:sz w:val="28"/>
+          <w:szCs w:val="28"/>
+          <w:lang w:val="en-US"/>
+        </w:rPr>
+        <w:t>if(</w:t>
+      </w:r>
+      <w:proofErr w:type="gramEnd"/>
+      <w:r>
+        <w:rPr>
+          <w:sz w:val="28"/>
+          <w:szCs w:val="28"/>
+          <w:lang w:val="en-US"/>
+        </w:rPr>
+        <w:t>j &lt; 20) a = b;</w:t>
       </w:r>
     </w:p>
     <w:p>
@@ -7096,7 +7239,25 @@
           <w:szCs w:val="28"/>
           <w:lang w:val="en-US"/>
         </w:rPr>
-        <w:t xml:space="preserve">  if(k &gt; 100) c = d; // this if is</w:t>
+        <w:t xml:space="preserve">  </w:t>
+      </w:r>
+      <w:proofErr w:type="gramStart"/>
+      <w:r>
+        <w:rPr>
+          <w:sz w:val="28"/>
+          <w:szCs w:val="28"/>
+          <w:lang w:val="en-US"/>
+        </w:rPr>
+        <w:t>if(</w:t>
+      </w:r>
+      <w:proofErr w:type="gramEnd"/>
+      <w:r>
+        <w:rPr>
+          <w:sz w:val="28"/>
+          <w:szCs w:val="28"/>
+          <w:lang w:val="en-US"/>
+        </w:rPr>
+        <w:t>k &gt; 100) c = d; // this if is</w:t>
       </w:r>
     </w:p>
     <w:p>
@@ -7114,7 +7275,25 @@
           <w:szCs w:val="28"/>
           <w:lang w:val="en-US"/>
         </w:rPr>
-        <w:t xml:space="preserve">  else a = c;        // associated with this else</w:t>
+        <w:t xml:space="preserve">  else a = </w:t>
+      </w:r>
+      <w:proofErr w:type="gramStart"/>
+      <w:r>
+        <w:rPr>
+          <w:sz w:val="28"/>
+          <w:szCs w:val="28"/>
+          <w:lang w:val="en-US"/>
+        </w:rPr>
+        <w:t xml:space="preserve">c;   </w:t>
+      </w:r>
+      <w:proofErr w:type="gramEnd"/>
+      <w:r>
+        <w:rPr>
+          <w:sz w:val="28"/>
+          <w:szCs w:val="28"/>
+          <w:lang w:val="en-US"/>
+        </w:rPr>
+        <w:t xml:space="preserve">     // associated with this else</w:t>
       </w:r>
     </w:p>
     <w:p>
@@ -7219,8 +7398,18 @@
           <w:szCs w:val="28"/>
           <w:lang w:val="en-US"/>
         </w:rPr>
-        <w:t>if(condition) statement;</w:t>
-      </w:r>
+        <w:t xml:space="preserve">if(condition) </w:t>
+      </w:r>
+      <w:proofErr w:type="gramStart"/>
+      <w:r>
+        <w:rPr>
+          <w:sz w:val="28"/>
+          <w:szCs w:val="28"/>
+          <w:lang w:val="en-US"/>
+        </w:rPr>
+        <w:t>statement;</w:t>
+      </w:r>
+      <w:proofErr w:type="gramEnd"/>
     </w:p>
     <w:p>
       <w:pPr>
@@ -7237,8 +7426,18 @@
           <w:szCs w:val="28"/>
           <w:lang w:val="en-US"/>
         </w:rPr>
-        <w:t>else if(condition) statement;</w:t>
-      </w:r>
+        <w:t xml:space="preserve">else if(condition) </w:t>
+      </w:r>
+      <w:proofErr w:type="gramStart"/>
+      <w:r>
+        <w:rPr>
+          <w:sz w:val="28"/>
+          <w:szCs w:val="28"/>
+          <w:lang w:val="en-US"/>
+        </w:rPr>
+        <w:t>statement;</w:t>
+      </w:r>
+      <w:proofErr w:type="gramEnd"/>
     </w:p>
     <w:p>
       <w:pPr>
@@ -7255,8 +7454,18 @@
           <w:szCs w:val="28"/>
           <w:lang w:val="en-US"/>
         </w:rPr>
-        <w:t>else if(condition) statement;</w:t>
-      </w:r>
+        <w:t xml:space="preserve">else if(condition) </w:t>
+      </w:r>
+      <w:proofErr w:type="gramStart"/>
+      <w:r>
+        <w:rPr>
+          <w:sz w:val="28"/>
+          <w:szCs w:val="28"/>
+          <w:lang w:val="en-US"/>
+        </w:rPr>
+        <w:t>statement;</w:t>
+      </w:r>
+      <w:proofErr w:type="gramEnd"/>
     </w:p>
     <w:p>
       <w:pPr>
@@ -7321,6 +7530,7 @@
           <w:lang w:val="en-US"/>
         </w:rPr>
       </w:pPr>
+      <w:proofErr w:type="gramStart"/>
       <w:r>
         <w:rPr>
           <w:sz w:val="28"/>
@@ -7329,6 +7539,7 @@
         </w:rPr>
         <w:t>statement;</w:t>
       </w:r>
+      <w:proofErr w:type="gramEnd"/>
     </w:p>
     <w:p>
       <w:pPr>
@@ -7383,7 +7594,25 @@
           <w:szCs w:val="28"/>
           <w:lang w:val="en-US"/>
         </w:rPr>
-        <w:t>class IfElse {</w:t>
+        <w:t xml:space="preserve">class </w:t>
+      </w:r>
+      <w:proofErr w:type="spellStart"/>
+      <w:r>
+        <w:rPr>
+          <w:sz w:val="28"/>
+          <w:szCs w:val="28"/>
+          <w:lang w:val="en-US"/>
+        </w:rPr>
+        <w:t>IfElse</w:t>
+      </w:r>
+      <w:proofErr w:type="spellEnd"/>
+      <w:r>
+        <w:rPr>
+          <w:sz w:val="28"/>
+          <w:szCs w:val="28"/>
+          <w:lang w:val="en-US"/>
+        </w:rPr>
+        <w:t xml:space="preserve"> {</w:t>
       </w:r>
     </w:p>
     <w:p>
@@ -7401,7 +7630,43 @@
           <w:szCs w:val="28"/>
           <w:lang w:val="en-US"/>
         </w:rPr>
-        <w:t xml:space="preserve">  public static void main(String args[]) {</w:t>
+        <w:t xml:space="preserve">  public static void </w:t>
+      </w:r>
+      <w:proofErr w:type="gramStart"/>
+      <w:r>
+        <w:rPr>
+          <w:sz w:val="28"/>
+          <w:szCs w:val="28"/>
+          <w:lang w:val="en-US"/>
+        </w:rPr>
+        <w:t>main(</w:t>
+      </w:r>
+      <w:proofErr w:type="gramEnd"/>
+      <w:r>
+        <w:rPr>
+          <w:sz w:val="28"/>
+          <w:szCs w:val="28"/>
+          <w:lang w:val="en-US"/>
+        </w:rPr>
+        <w:t xml:space="preserve">String </w:t>
+      </w:r>
+      <w:proofErr w:type="spellStart"/>
+      <w:r>
+        <w:rPr>
+          <w:sz w:val="28"/>
+          <w:szCs w:val="28"/>
+          <w:lang w:val="en-US"/>
+        </w:rPr>
+        <w:t>args</w:t>
+      </w:r>
+      <w:proofErr w:type="spellEnd"/>
+      <w:r>
+        <w:rPr>
+          <w:sz w:val="28"/>
+          <w:szCs w:val="28"/>
+          <w:lang w:val="en-US"/>
+        </w:rPr>
+        <w:t>[]) {</w:t>
       </w:r>
     </w:p>
     <w:p>
@@ -7437,8 +7702,18 @@
           <w:szCs w:val="28"/>
           <w:lang w:val="en-US"/>
         </w:rPr>
-        <w:t xml:space="preserve">    String season;</w:t>
-      </w:r>
+        <w:t xml:space="preserve">    String </w:t>
+      </w:r>
+      <w:proofErr w:type="gramStart"/>
+      <w:r>
+        <w:rPr>
+          <w:sz w:val="28"/>
+          <w:szCs w:val="28"/>
+          <w:lang w:val="en-US"/>
+        </w:rPr>
+        <w:t>season;</w:t>
+      </w:r>
+      <w:proofErr w:type="gramEnd"/>
     </w:p>
     <w:p>
       <w:pPr>
@@ -7455,7 +7730,25 @@
           <w:szCs w:val="28"/>
           <w:lang w:val="en-US"/>
         </w:rPr>
-        <w:t xml:space="preserve">    if(month == 12 || month == 1 || month == 2)</w:t>
+        <w:t xml:space="preserve">    </w:t>
+      </w:r>
+      <w:proofErr w:type="gramStart"/>
+      <w:r>
+        <w:rPr>
+          <w:sz w:val="28"/>
+          <w:szCs w:val="28"/>
+          <w:lang w:val="en-US"/>
+        </w:rPr>
+        <w:t>if(</w:t>
+      </w:r>
+      <w:proofErr w:type="gramEnd"/>
+      <w:r>
+        <w:rPr>
+          <w:sz w:val="28"/>
+          <w:szCs w:val="28"/>
+          <w:lang w:val="en-US"/>
+        </w:rPr>
+        <w:t>month == 12 || month == 1 || month == 2)</w:t>
       </w:r>
     </w:p>
     <w:p>
@@ -7473,8 +7766,18 @@
           <w:szCs w:val="28"/>
           <w:lang w:val="en-US"/>
         </w:rPr>
-        <w:t xml:space="preserve">      season = "Winter";</w:t>
-      </w:r>
+        <w:t xml:space="preserve">      season = "Winter</w:t>
+      </w:r>
+      <w:proofErr w:type="gramStart"/>
+      <w:r>
+        <w:rPr>
+          <w:sz w:val="28"/>
+          <w:szCs w:val="28"/>
+          <w:lang w:val="en-US"/>
+        </w:rPr>
+        <w:t>";</w:t>
+      </w:r>
+      <w:proofErr w:type="gramEnd"/>
     </w:p>
     <w:p>
       <w:pPr>
@@ -7491,7 +7794,25 @@
           <w:szCs w:val="28"/>
           <w:lang w:val="en-US"/>
         </w:rPr>
-        <w:t xml:space="preserve">    else if(month == 3 || month == 4 || month == 5)</w:t>
+        <w:t xml:space="preserve">    else </w:t>
+      </w:r>
+      <w:proofErr w:type="gramStart"/>
+      <w:r>
+        <w:rPr>
+          <w:sz w:val="28"/>
+          <w:szCs w:val="28"/>
+          <w:lang w:val="en-US"/>
+        </w:rPr>
+        <w:t>if(</w:t>
+      </w:r>
+      <w:proofErr w:type="gramEnd"/>
+      <w:r>
+        <w:rPr>
+          <w:sz w:val="28"/>
+          <w:szCs w:val="28"/>
+          <w:lang w:val="en-US"/>
+        </w:rPr>
+        <w:t>month == 3 || month == 4 || month == 5)</w:t>
       </w:r>
     </w:p>
     <w:p>
@@ -7509,8 +7830,18 @@
           <w:szCs w:val="28"/>
           <w:lang w:val="en-US"/>
         </w:rPr>
-        <w:t xml:space="preserve">      season = "Spring";</w:t>
-      </w:r>
+        <w:t xml:space="preserve">      season = "Spring</w:t>
+      </w:r>
+      <w:proofErr w:type="gramStart"/>
+      <w:r>
+        <w:rPr>
+          <w:sz w:val="28"/>
+          <w:szCs w:val="28"/>
+          <w:lang w:val="en-US"/>
+        </w:rPr>
+        <w:t>";</w:t>
+      </w:r>
+      <w:proofErr w:type="gramEnd"/>
     </w:p>
     <w:p>
       <w:pPr>
@@ -7527,7 +7858,25 @@
           <w:szCs w:val="28"/>
           <w:lang w:val="en-US"/>
         </w:rPr>
-        <w:t xml:space="preserve">    else if(month == 6 || month == 7 || month == 8)</w:t>
+        <w:t xml:space="preserve">    else </w:t>
+      </w:r>
+      <w:proofErr w:type="gramStart"/>
+      <w:r>
+        <w:rPr>
+          <w:sz w:val="28"/>
+          <w:szCs w:val="28"/>
+          <w:lang w:val="en-US"/>
+        </w:rPr>
+        <w:t>if(</w:t>
+      </w:r>
+      <w:proofErr w:type="gramEnd"/>
+      <w:r>
+        <w:rPr>
+          <w:sz w:val="28"/>
+          <w:szCs w:val="28"/>
+          <w:lang w:val="en-US"/>
+        </w:rPr>
+        <w:t>month == 6 || month == 7 || month == 8)</w:t>
       </w:r>
     </w:p>
     <w:p>
@@ -7545,8 +7894,18 @@
           <w:szCs w:val="28"/>
           <w:lang w:val="en-US"/>
         </w:rPr>
-        <w:t xml:space="preserve">      season = "Summer";</w:t>
-      </w:r>
+        <w:t xml:space="preserve">      season = "Summer</w:t>
+      </w:r>
+      <w:proofErr w:type="gramStart"/>
+      <w:r>
+        <w:rPr>
+          <w:sz w:val="28"/>
+          <w:szCs w:val="28"/>
+          <w:lang w:val="en-US"/>
+        </w:rPr>
+        <w:t>";</w:t>
+      </w:r>
+      <w:proofErr w:type="gramEnd"/>
     </w:p>
     <w:p>
       <w:pPr>
@@ -7563,7 +7922,25 @@
           <w:szCs w:val="28"/>
           <w:lang w:val="en-US"/>
         </w:rPr>
-        <w:t xml:space="preserve">    else if(month == 9 || month == 10 || month == 11)</w:t>
+        <w:t xml:space="preserve">    else </w:t>
+      </w:r>
+      <w:proofErr w:type="gramStart"/>
+      <w:r>
+        <w:rPr>
+          <w:sz w:val="28"/>
+          <w:szCs w:val="28"/>
+          <w:lang w:val="en-US"/>
+        </w:rPr>
+        <w:t>if(</w:t>
+      </w:r>
+      <w:proofErr w:type="gramEnd"/>
+      <w:r>
+        <w:rPr>
+          <w:sz w:val="28"/>
+          <w:szCs w:val="28"/>
+          <w:lang w:val="en-US"/>
+        </w:rPr>
+        <w:t>month == 9 || month == 10 || month == 11)</w:t>
       </w:r>
     </w:p>
     <w:p>
@@ -7581,8 +7958,18 @@
           <w:szCs w:val="28"/>
           <w:lang w:val="en-US"/>
         </w:rPr>
-        <w:t xml:space="preserve">      season = "Autumn";</w:t>
-      </w:r>
+        <w:t xml:space="preserve">      season = "Autumn</w:t>
+      </w:r>
+      <w:proofErr w:type="gramStart"/>
+      <w:r>
+        <w:rPr>
+          <w:sz w:val="28"/>
+          <w:szCs w:val="28"/>
+          <w:lang w:val="en-US"/>
+        </w:rPr>
+        <w:t>";</w:t>
+      </w:r>
+      <w:proofErr w:type="gramEnd"/>
     </w:p>
     <w:p>
       <w:pPr>
@@ -7617,8 +8004,18 @@
           <w:szCs w:val="28"/>
           <w:lang w:val="en-US"/>
         </w:rPr>
-        <w:t xml:space="preserve">      season = "Bogus Month";</w:t>
-      </w:r>
+        <w:t xml:space="preserve">      season = "Bogus Month</w:t>
+      </w:r>
+      <w:proofErr w:type="gramStart"/>
+      <w:r>
+        <w:rPr>
+          <w:sz w:val="28"/>
+          <w:szCs w:val="28"/>
+          <w:lang w:val="en-US"/>
+        </w:rPr>
+        <w:t>";</w:t>
+      </w:r>
+      <w:proofErr w:type="gramEnd"/>
     </w:p>
     <w:p>
       <w:pPr>
@@ -7635,8 +8032,36 @@
           <w:szCs w:val="28"/>
           <w:lang w:val="en-US"/>
         </w:rPr>
-        <w:t xml:space="preserve">    System.out.println("April is in the " + season + ".");</w:t>
-      </w:r>
+        <w:t xml:space="preserve">    </w:t>
+      </w:r>
+      <w:proofErr w:type="spellStart"/>
+      <w:r>
+        <w:rPr>
+          <w:sz w:val="28"/>
+          <w:szCs w:val="28"/>
+          <w:lang w:val="en-US"/>
+        </w:rPr>
+        <w:t>System.out.println</w:t>
+      </w:r>
+      <w:proofErr w:type="spellEnd"/>
+      <w:r>
+        <w:rPr>
+          <w:sz w:val="28"/>
+          <w:szCs w:val="28"/>
+          <w:lang w:val="en-US"/>
+        </w:rPr>
+        <w:t>("April is in the " + season + "."</w:t>
+      </w:r>
+      <w:proofErr w:type="gramStart"/>
+      <w:r>
+        <w:rPr>
+          <w:sz w:val="28"/>
+          <w:szCs w:val="28"/>
+          <w:lang w:val="en-US"/>
+        </w:rPr>
+        <w:t>);</w:t>
+      </w:r>
+      <w:proofErr w:type="gramEnd"/>
     </w:p>
     <w:p>
       <w:pPr>
@@ -7774,7 +8199,21 @@
         <w:rPr>
           <w:lang w:val="en-US"/>
         </w:rPr>
-        <w:t>switch (expression) { case value1:</w:t>
+        <w:t xml:space="preserve">switch (expression) </w:t>
+      </w:r>
+      <w:proofErr w:type="gramStart"/>
+      <w:r>
+        <w:rPr>
+          <w:lang w:val="en-US"/>
+        </w:rPr>
+        <w:t>{ case</w:t>
+      </w:r>
+      <w:proofErr w:type="gramEnd"/>
+      <w:r>
+        <w:rPr>
+          <w:lang w:val="en-US"/>
+        </w:rPr>
+        <w:t xml:space="preserve"> value1:</w:t>
       </w:r>
     </w:p>
     <w:p>
@@ -7826,8 +8265,16 @@
         <w:rPr>
           <w:lang w:val="en-US"/>
         </w:rPr>
-        <w:t>break; .</w:t>
-      </w:r>
+        <w:t>break</w:t>
+      </w:r>
+      <w:proofErr w:type="gramStart"/>
+      <w:r>
+        <w:rPr>
+          <w:lang w:val="en-US"/>
+        </w:rPr>
+        <w:t>; .</w:t>
+      </w:r>
+      <w:proofErr w:type="gramEnd"/>
     </w:p>
     <w:p>
       <w:pPr>
@@ -7853,7 +8300,21 @@
           <w:lang w:val="en-US"/>
         </w:rPr>
         <w:lastRenderedPageBreak/>
-        <w:t>case valueN:</w:t>
+        <w:t xml:space="preserve">case </w:t>
+      </w:r>
+      <w:proofErr w:type="spellStart"/>
+      <w:r>
+        <w:rPr>
+          <w:lang w:val="en-US"/>
+        </w:rPr>
+        <w:t>valueN</w:t>
+      </w:r>
+      <w:proofErr w:type="spellEnd"/>
+      <w:r>
+        <w:rPr>
+          <w:lang w:val="en-US"/>
+        </w:rPr>
+        <w:t>:</w:t>
       </w:r>
     </w:p>
     <w:p>
@@ -7892,8 +8353,16 @@
         <w:rPr>
           <w:lang w:val="en-US"/>
         </w:rPr>
-        <w:t>// default statement sequence }</w:t>
-      </w:r>
+        <w:t xml:space="preserve">// default statement </w:t>
+      </w:r>
+      <w:proofErr w:type="gramStart"/>
+      <w:r>
+        <w:rPr>
+          <w:lang w:val="en-US"/>
+        </w:rPr>
+        <w:t>sequence }</w:t>
+      </w:r>
+      <w:proofErr w:type="gramEnd"/>
     </w:p>
     <w:p>
       <w:pPr>
@@ -8490,51 +8959,107 @@
           <w:szCs w:val="28"/>
           <w:lang w:val="en-US"/>
         </w:rPr>
-        <w:t xml:space="preserve">  public static void main(String[] args) {</w:t>
-      </w:r>
-    </w:p>
-    <w:p>
-      <w:pPr>
-        <w:rPr>
-          <w:sz w:val="28"/>
-          <w:szCs w:val="28"/>
-          <w:lang w:val="en-US"/>
-        </w:rPr>
-      </w:pPr>
-    </w:p>
-    <w:p>
-      <w:pPr>
-        <w:rPr>
-          <w:sz w:val="28"/>
-          <w:szCs w:val="28"/>
-          <w:lang w:val="en-US"/>
-        </w:rPr>
-      </w:pPr>
-      <w:r>
-        <w:rPr>
-          <w:sz w:val="28"/>
-          <w:szCs w:val="28"/>
-          <w:lang w:val="en-US"/>
-        </w:rPr>
-        <w:t xml:space="preserve">    int number = 44;</w:t>
-      </w:r>
-    </w:p>
-    <w:p>
-      <w:pPr>
-        <w:rPr>
-          <w:sz w:val="28"/>
-          <w:szCs w:val="28"/>
-          <w:lang w:val="en-US"/>
-        </w:rPr>
-      </w:pPr>
-      <w:r>
-        <w:rPr>
-          <w:sz w:val="28"/>
-          <w:szCs w:val="28"/>
-          <w:lang w:val="en-US"/>
-        </w:rPr>
-        <w:t xml:space="preserve">    String size;</w:t>
-      </w:r>
+        <w:t xml:space="preserve">  public static void </w:t>
+      </w:r>
+      <w:proofErr w:type="gramStart"/>
+      <w:r>
+        <w:rPr>
+          <w:sz w:val="28"/>
+          <w:szCs w:val="28"/>
+          <w:lang w:val="en-US"/>
+        </w:rPr>
+        <w:t>main(</w:t>
+      </w:r>
+      <w:proofErr w:type="gramEnd"/>
+      <w:r>
+        <w:rPr>
+          <w:sz w:val="28"/>
+          <w:szCs w:val="28"/>
+          <w:lang w:val="en-US"/>
+        </w:rPr>
+        <w:t xml:space="preserve">String[] </w:t>
+      </w:r>
+      <w:proofErr w:type="spellStart"/>
+      <w:r>
+        <w:rPr>
+          <w:sz w:val="28"/>
+          <w:szCs w:val="28"/>
+          <w:lang w:val="en-US"/>
+        </w:rPr>
+        <w:t>args</w:t>
+      </w:r>
+      <w:proofErr w:type="spellEnd"/>
+      <w:r>
+        <w:rPr>
+          <w:sz w:val="28"/>
+          <w:szCs w:val="28"/>
+          <w:lang w:val="en-US"/>
+        </w:rPr>
+        <w:t>) {</w:t>
+      </w:r>
+    </w:p>
+    <w:p>
+      <w:pPr>
+        <w:rPr>
+          <w:sz w:val="28"/>
+          <w:szCs w:val="28"/>
+          <w:lang w:val="en-US"/>
+        </w:rPr>
+      </w:pPr>
+    </w:p>
+    <w:p>
+      <w:pPr>
+        <w:rPr>
+          <w:sz w:val="28"/>
+          <w:szCs w:val="28"/>
+          <w:lang w:val="en-US"/>
+        </w:rPr>
+      </w:pPr>
+      <w:r>
+        <w:rPr>
+          <w:sz w:val="28"/>
+          <w:szCs w:val="28"/>
+          <w:lang w:val="en-US"/>
+        </w:rPr>
+        <w:t xml:space="preserve">    int number = </w:t>
+      </w:r>
+      <w:proofErr w:type="gramStart"/>
+      <w:r>
+        <w:rPr>
+          <w:sz w:val="28"/>
+          <w:szCs w:val="28"/>
+          <w:lang w:val="en-US"/>
+        </w:rPr>
+        <w:t>44;</w:t>
+      </w:r>
+      <w:proofErr w:type="gramEnd"/>
+    </w:p>
+    <w:p>
+      <w:pPr>
+        <w:rPr>
+          <w:sz w:val="28"/>
+          <w:szCs w:val="28"/>
+          <w:lang w:val="en-US"/>
+        </w:rPr>
+      </w:pPr>
+      <w:r>
+        <w:rPr>
+          <w:sz w:val="28"/>
+          <w:szCs w:val="28"/>
+          <w:lang w:val="en-US"/>
+        </w:rPr>
+        <w:t xml:space="preserve">    String </w:t>
+      </w:r>
+      <w:proofErr w:type="gramStart"/>
+      <w:r>
+        <w:rPr>
+          <w:sz w:val="28"/>
+          <w:szCs w:val="28"/>
+          <w:lang w:val="en-US"/>
+        </w:rPr>
+        <w:t>size;</w:t>
+      </w:r>
+      <w:proofErr w:type="gramEnd"/>
     </w:p>
     <w:p>
       <w:pPr>
@@ -8620,25 +9145,45 @@
           <w:szCs w:val="28"/>
           <w:lang w:val="en-US"/>
         </w:rPr>
-        <w:t xml:space="preserve">        size = "Small";</w:t>
-      </w:r>
-    </w:p>
-    <w:p>
-      <w:pPr>
-        <w:rPr>
-          <w:sz w:val="28"/>
-          <w:szCs w:val="28"/>
-          <w:lang w:val="en-US"/>
-        </w:rPr>
-      </w:pPr>
-      <w:r>
-        <w:rPr>
-          <w:sz w:val="28"/>
-          <w:szCs w:val="28"/>
-          <w:lang w:val="en-US"/>
-        </w:rPr>
-        <w:t xml:space="preserve">        break;</w:t>
-      </w:r>
+        <w:t xml:space="preserve">        size = "Small</w:t>
+      </w:r>
+      <w:proofErr w:type="gramStart"/>
+      <w:r>
+        <w:rPr>
+          <w:sz w:val="28"/>
+          <w:szCs w:val="28"/>
+          <w:lang w:val="en-US"/>
+        </w:rPr>
+        <w:t>";</w:t>
+      </w:r>
+      <w:proofErr w:type="gramEnd"/>
+    </w:p>
+    <w:p>
+      <w:pPr>
+        <w:rPr>
+          <w:sz w:val="28"/>
+          <w:szCs w:val="28"/>
+          <w:lang w:val="en-US"/>
+        </w:rPr>
+      </w:pPr>
+      <w:r>
+        <w:rPr>
+          <w:sz w:val="28"/>
+          <w:szCs w:val="28"/>
+          <w:lang w:val="en-US"/>
+        </w:rPr>
+        <w:t xml:space="preserve">        </w:t>
+      </w:r>
+      <w:proofErr w:type="gramStart"/>
+      <w:r>
+        <w:rPr>
+          <w:sz w:val="28"/>
+          <w:szCs w:val="28"/>
+          <w:lang w:val="en-US"/>
+        </w:rPr>
+        <w:t>break;</w:t>
+      </w:r>
+      <w:proofErr w:type="gramEnd"/>
     </w:p>
     <w:p>
       <w:pPr>
@@ -8680,25 +9225,45 @@
           <w:szCs w:val="28"/>
           <w:lang w:val="en-US"/>
         </w:rPr>
-        <w:t xml:space="preserve">        size = "Medium";</w:t>
-      </w:r>
-    </w:p>
-    <w:p>
-      <w:pPr>
-        <w:rPr>
-          <w:sz w:val="28"/>
-          <w:szCs w:val="28"/>
-          <w:lang w:val="en-US"/>
-        </w:rPr>
-      </w:pPr>
-      <w:r>
-        <w:rPr>
-          <w:sz w:val="28"/>
-          <w:szCs w:val="28"/>
-          <w:lang w:val="en-US"/>
-        </w:rPr>
-        <w:t xml:space="preserve">        break;</w:t>
-      </w:r>
+        <w:t xml:space="preserve">        size = "Medium</w:t>
+      </w:r>
+      <w:proofErr w:type="gramStart"/>
+      <w:r>
+        <w:rPr>
+          <w:sz w:val="28"/>
+          <w:szCs w:val="28"/>
+          <w:lang w:val="en-US"/>
+        </w:rPr>
+        <w:t>";</w:t>
+      </w:r>
+      <w:proofErr w:type="gramEnd"/>
+    </w:p>
+    <w:p>
+      <w:pPr>
+        <w:rPr>
+          <w:sz w:val="28"/>
+          <w:szCs w:val="28"/>
+          <w:lang w:val="en-US"/>
+        </w:rPr>
+      </w:pPr>
+      <w:r>
+        <w:rPr>
+          <w:sz w:val="28"/>
+          <w:szCs w:val="28"/>
+          <w:lang w:val="en-US"/>
+        </w:rPr>
+        <w:t xml:space="preserve">        </w:t>
+      </w:r>
+      <w:proofErr w:type="gramStart"/>
+      <w:r>
+        <w:rPr>
+          <w:sz w:val="28"/>
+          <w:szCs w:val="28"/>
+          <w:lang w:val="en-US"/>
+        </w:rPr>
+        <w:t>break;</w:t>
+      </w:r>
+      <w:proofErr w:type="gramEnd"/>
     </w:p>
     <w:p>
       <w:pPr>
@@ -8757,25 +9322,45 @@
           <w:szCs w:val="28"/>
           <w:lang w:val="en-US"/>
         </w:rPr>
-        <w:t xml:space="preserve">        size = "Large";</w:t>
-      </w:r>
-    </w:p>
-    <w:p>
-      <w:pPr>
-        <w:rPr>
-          <w:sz w:val="28"/>
-          <w:szCs w:val="28"/>
-          <w:lang w:val="en-US"/>
-        </w:rPr>
-      </w:pPr>
-      <w:r>
-        <w:rPr>
-          <w:sz w:val="28"/>
-          <w:szCs w:val="28"/>
-          <w:lang w:val="en-US"/>
-        </w:rPr>
-        <w:t xml:space="preserve">        break;</w:t>
-      </w:r>
+        <w:t xml:space="preserve">        size = "Large</w:t>
+      </w:r>
+      <w:proofErr w:type="gramStart"/>
+      <w:r>
+        <w:rPr>
+          <w:sz w:val="28"/>
+          <w:szCs w:val="28"/>
+          <w:lang w:val="en-US"/>
+        </w:rPr>
+        <w:t>";</w:t>
+      </w:r>
+      <w:proofErr w:type="gramEnd"/>
+    </w:p>
+    <w:p>
+      <w:pPr>
+        <w:rPr>
+          <w:sz w:val="28"/>
+          <w:szCs w:val="28"/>
+          <w:lang w:val="en-US"/>
+        </w:rPr>
+      </w:pPr>
+      <w:r>
+        <w:rPr>
+          <w:sz w:val="28"/>
+          <w:szCs w:val="28"/>
+          <w:lang w:val="en-US"/>
+        </w:rPr>
+        <w:t xml:space="preserve">        </w:t>
+      </w:r>
+      <w:proofErr w:type="gramStart"/>
+      <w:r>
+        <w:rPr>
+          <w:sz w:val="28"/>
+          <w:szCs w:val="28"/>
+          <w:lang w:val="en-US"/>
+        </w:rPr>
+        <w:t>break;</w:t>
+      </w:r>
+      <w:proofErr w:type="gramEnd"/>
     </w:p>
     <w:p>
       <w:pPr>
@@ -8817,25 +9402,45 @@
           <w:szCs w:val="28"/>
           <w:lang w:val="en-US"/>
         </w:rPr>
-        <w:t xml:space="preserve">        size = "Extra Large";</w:t>
-      </w:r>
-    </w:p>
-    <w:p>
-      <w:pPr>
-        <w:rPr>
-          <w:sz w:val="28"/>
-          <w:szCs w:val="28"/>
-          <w:lang w:val="en-US"/>
-        </w:rPr>
-      </w:pPr>
-      <w:r>
-        <w:rPr>
-          <w:sz w:val="28"/>
-          <w:szCs w:val="28"/>
-          <w:lang w:val="en-US"/>
-        </w:rPr>
-        <w:t xml:space="preserve">        break;</w:t>
-      </w:r>
+        <w:t xml:space="preserve">        size = "Extra Large</w:t>
+      </w:r>
+      <w:proofErr w:type="gramStart"/>
+      <w:r>
+        <w:rPr>
+          <w:sz w:val="28"/>
+          <w:szCs w:val="28"/>
+          <w:lang w:val="en-US"/>
+        </w:rPr>
+        <w:t>";</w:t>
+      </w:r>
+      <w:proofErr w:type="gramEnd"/>
+    </w:p>
+    <w:p>
+      <w:pPr>
+        <w:rPr>
+          <w:sz w:val="28"/>
+          <w:szCs w:val="28"/>
+          <w:lang w:val="en-US"/>
+        </w:rPr>
+      </w:pPr>
+      <w:r>
+        <w:rPr>
+          <w:sz w:val="28"/>
+          <w:szCs w:val="28"/>
+          <w:lang w:val="en-US"/>
+        </w:rPr>
+        <w:t xml:space="preserve">        </w:t>
+      </w:r>
+      <w:proofErr w:type="gramStart"/>
+      <w:r>
+        <w:rPr>
+          <w:sz w:val="28"/>
+          <w:szCs w:val="28"/>
+          <w:lang w:val="en-US"/>
+        </w:rPr>
+        <w:t>break;</w:t>
+      </w:r>
+      <w:proofErr w:type="gramEnd"/>
     </w:p>
     <w:p>
       <w:pPr>
@@ -8885,25 +9490,45 @@
           <w:szCs w:val="28"/>
           <w:lang w:val="en-US"/>
         </w:rPr>
-        <w:t xml:space="preserve">        size = "Unknown";</w:t>
-      </w:r>
-    </w:p>
-    <w:p>
-      <w:pPr>
-        <w:rPr>
-          <w:sz w:val="28"/>
-          <w:szCs w:val="28"/>
-          <w:lang w:val="en-US"/>
-        </w:rPr>
-      </w:pPr>
-      <w:r>
-        <w:rPr>
-          <w:sz w:val="28"/>
-          <w:szCs w:val="28"/>
-          <w:lang w:val="en-US"/>
-        </w:rPr>
-        <w:t xml:space="preserve">        break;</w:t>
-      </w:r>
+        <w:t xml:space="preserve">        size = "Unknown</w:t>
+      </w:r>
+      <w:proofErr w:type="gramStart"/>
+      <w:r>
+        <w:rPr>
+          <w:sz w:val="28"/>
+          <w:szCs w:val="28"/>
+          <w:lang w:val="en-US"/>
+        </w:rPr>
+        <w:t>";</w:t>
+      </w:r>
+      <w:proofErr w:type="gramEnd"/>
+    </w:p>
+    <w:p>
+      <w:pPr>
+        <w:rPr>
+          <w:sz w:val="28"/>
+          <w:szCs w:val="28"/>
+          <w:lang w:val="en-US"/>
+        </w:rPr>
+      </w:pPr>
+      <w:r>
+        <w:rPr>
+          <w:sz w:val="28"/>
+          <w:szCs w:val="28"/>
+          <w:lang w:val="en-US"/>
+        </w:rPr>
+        <w:t xml:space="preserve">        </w:t>
+      </w:r>
+      <w:proofErr w:type="gramStart"/>
+      <w:r>
+        <w:rPr>
+          <w:sz w:val="28"/>
+          <w:szCs w:val="28"/>
+          <w:lang w:val="en-US"/>
+        </w:rPr>
+        <w:t>break;</w:t>
+      </w:r>
+      <w:proofErr w:type="gramEnd"/>
     </w:p>
     <w:p>
       <w:pPr>
@@ -8945,8 +9570,36 @@
           <w:szCs w:val="28"/>
           <w:lang w:val="en-US"/>
         </w:rPr>
-        <w:t xml:space="preserve">    System.out.println("Size: " + size);</w:t>
-      </w:r>
+        <w:t xml:space="preserve">    </w:t>
+      </w:r>
+      <w:proofErr w:type="spellStart"/>
+      <w:r>
+        <w:rPr>
+          <w:sz w:val="28"/>
+          <w:szCs w:val="28"/>
+          <w:lang w:val="en-US"/>
+        </w:rPr>
+        <w:t>System.out.println</w:t>
+      </w:r>
+      <w:proofErr w:type="spellEnd"/>
+      <w:r>
+        <w:rPr>
+          <w:sz w:val="28"/>
+          <w:szCs w:val="28"/>
+          <w:lang w:val="en-US"/>
+        </w:rPr>
+        <w:t>("Size: " + size</w:t>
+      </w:r>
+      <w:proofErr w:type="gramStart"/>
+      <w:r>
+        <w:rPr>
+          <w:sz w:val="28"/>
+          <w:szCs w:val="28"/>
+          <w:lang w:val="en-US"/>
+        </w:rPr>
+        <w:t>);</w:t>
+      </w:r>
+      <w:proofErr w:type="gramEnd"/>
     </w:p>
     <w:p>
       <w:pPr>
@@ -9074,42 +9727,98 @@
           <w:szCs w:val="28"/>
           <w:lang w:val="en-US"/>
         </w:rPr>
-        <w:t xml:space="preserve">    public static void main(String args[]) {</w:t>
-      </w:r>
-    </w:p>
-    <w:p>
-      <w:pPr>
-        <w:rPr>
-          <w:sz w:val="28"/>
-          <w:szCs w:val="28"/>
-          <w:lang w:val="en-US"/>
-        </w:rPr>
-      </w:pPr>
-      <w:r>
-        <w:rPr>
-          <w:sz w:val="28"/>
-          <w:szCs w:val="28"/>
-          <w:lang w:val="en-US"/>
-        </w:rPr>
-        <w:t xml:space="preserve">        int month = 4;</w:t>
-      </w:r>
-    </w:p>
-    <w:p>
-      <w:pPr>
-        <w:rPr>
-          <w:sz w:val="28"/>
-          <w:szCs w:val="28"/>
-          <w:lang w:val="en-US"/>
-        </w:rPr>
-      </w:pPr>
-      <w:r>
-        <w:rPr>
-          <w:sz w:val="28"/>
-          <w:szCs w:val="28"/>
-          <w:lang w:val="en-US"/>
-        </w:rPr>
-        <w:t xml:space="preserve">        String season;</w:t>
-      </w:r>
+        <w:t xml:space="preserve">    public static void </w:t>
+      </w:r>
+      <w:proofErr w:type="gramStart"/>
+      <w:r>
+        <w:rPr>
+          <w:sz w:val="28"/>
+          <w:szCs w:val="28"/>
+          <w:lang w:val="en-US"/>
+        </w:rPr>
+        <w:t>main(</w:t>
+      </w:r>
+      <w:proofErr w:type="gramEnd"/>
+      <w:r>
+        <w:rPr>
+          <w:sz w:val="28"/>
+          <w:szCs w:val="28"/>
+          <w:lang w:val="en-US"/>
+        </w:rPr>
+        <w:t xml:space="preserve">String </w:t>
+      </w:r>
+      <w:proofErr w:type="spellStart"/>
+      <w:r>
+        <w:rPr>
+          <w:sz w:val="28"/>
+          <w:szCs w:val="28"/>
+          <w:lang w:val="en-US"/>
+        </w:rPr>
+        <w:t>args</w:t>
+      </w:r>
+      <w:proofErr w:type="spellEnd"/>
+      <w:r>
+        <w:rPr>
+          <w:sz w:val="28"/>
+          <w:szCs w:val="28"/>
+          <w:lang w:val="en-US"/>
+        </w:rPr>
+        <w:t>[]) {</w:t>
+      </w:r>
+    </w:p>
+    <w:p>
+      <w:pPr>
+        <w:rPr>
+          <w:sz w:val="28"/>
+          <w:szCs w:val="28"/>
+          <w:lang w:val="en-US"/>
+        </w:rPr>
+      </w:pPr>
+      <w:r>
+        <w:rPr>
+          <w:sz w:val="28"/>
+          <w:szCs w:val="28"/>
+          <w:lang w:val="en-US"/>
+        </w:rPr>
+        <w:t xml:space="preserve">        int month = </w:t>
+      </w:r>
+      <w:proofErr w:type="gramStart"/>
+      <w:r>
+        <w:rPr>
+          <w:sz w:val="28"/>
+          <w:szCs w:val="28"/>
+          <w:lang w:val="en-US"/>
+        </w:rPr>
+        <w:t>4;</w:t>
+      </w:r>
+      <w:proofErr w:type="gramEnd"/>
+    </w:p>
+    <w:p>
+      <w:pPr>
+        <w:rPr>
+          <w:sz w:val="28"/>
+          <w:szCs w:val="28"/>
+          <w:lang w:val="en-US"/>
+        </w:rPr>
+      </w:pPr>
+      <w:r>
+        <w:rPr>
+          <w:sz w:val="28"/>
+          <w:szCs w:val="28"/>
+          <w:lang w:val="en-US"/>
+        </w:rPr>
+        <w:t xml:space="preserve">        String </w:t>
+      </w:r>
+      <w:proofErr w:type="gramStart"/>
+      <w:r>
+        <w:rPr>
+          <w:sz w:val="28"/>
+          <w:szCs w:val="28"/>
+          <w:lang w:val="en-US"/>
+        </w:rPr>
+        <w:t>season;</w:t>
+      </w:r>
+      <w:proofErr w:type="gramEnd"/>
     </w:p>
     <w:p>
       <w:pPr>
@@ -9193,25 +9902,45 @@
           <w:szCs w:val="28"/>
           <w:lang w:val="en-US"/>
         </w:rPr>
-        <w:t xml:space="preserve">            season = "Winter";</w:t>
-      </w:r>
-    </w:p>
-    <w:p>
-      <w:pPr>
-        <w:rPr>
-          <w:sz w:val="28"/>
-          <w:szCs w:val="28"/>
-          <w:lang w:val="en-US"/>
-        </w:rPr>
-      </w:pPr>
-      <w:r>
-        <w:rPr>
-          <w:sz w:val="28"/>
-          <w:szCs w:val="28"/>
-          <w:lang w:val="en-US"/>
-        </w:rPr>
-        <w:t xml:space="preserve">            break;</w:t>
-      </w:r>
+        <w:t xml:space="preserve">            season = "Winter</w:t>
+      </w:r>
+      <w:proofErr w:type="gramStart"/>
+      <w:r>
+        <w:rPr>
+          <w:sz w:val="28"/>
+          <w:szCs w:val="28"/>
+          <w:lang w:val="en-US"/>
+        </w:rPr>
+        <w:t>";</w:t>
+      </w:r>
+      <w:proofErr w:type="gramEnd"/>
+    </w:p>
+    <w:p>
+      <w:pPr>
+        <w:rPr>
+          <w:sz w:val="28"/>
+          <w:szCs w:val="28"/>
+          <w:lang w:val="en-US"/>
+        </w:rPr>
+      </w:pPr>
+      <w:r>
+        <w:rPr>
+          <w:sz w:val="28"/>
+          <w:szCs w:val="28"/>
+          <w:lang w:val="en-US"/>
+        </w:rPr>
+        <w:t xml:space="preserve">            </w:t>
+      </w:r>
+      <w:proofErr w:type="gramStart"/>
+      <w:r>
+        <w:rPr>
+          <w:sz w:val="28"/>
+          <w:szCs w:val="28"/>
+          <w:lang w:val="en-US"/>
+        </w:rPr>
+        <w:t>break;</w:t>
+      </w:r>
+      <w:proofErr w:type="gramEnd"/>
     </w:p>
     <w:p>
       <w:pPr>
@@ -9279,25 +10008,45 @@
           <w:lang w:val="en-US"/>
         </w:rPr>
         <w:lastRenderedPageBreak/>
-        <w:t xml:space="preserve">            season = "Spring";</w:t>
-      </w:r>
-    </w:p>
-    <w:p>
-      <w:pPr>
-        <w:rPr>
-          <w:sz w:val="28"/>
-          <w:szCs w:val="28"/>
-          <w:lang w:val="en-US"/>
-        </w:rPr>
-      </w:pPr>
-      <w:r>
-        <w:rPr>
-          <w:sz w:val="28"/>
-          <w:szCs w:val="28"/>
-          <w:lang w:val="en-US"/>
-        </w:rPr>
-        <w:t xml:space="preserve">            break;</w:t>
-      </w:r>
+        <w:t xml:space="preserve">            season = "Spring</w:t>
+      </w:r>
+      <w:proofErr w:type="gramStart"/>
+      <w:r>
+        <w:rPr>
+          <w:sz w:val="28"/>
+          <w:szCs w:val="28"/>
+          <w:lang w:val="en-US"/>
+        </w:rPr>
+        <w:t>";</w:t>
+      </w:r>
+      <w:proofErr w:type="gramEnd"/>
+    </w:p>
+    <w:p>
+      <w:pPr>
+        <w:rPr>
+          <w:sz w:val="28"/>
+          <w:szCs w:val="28"/>
+          <w:lang w:val="en-US"/>
+        </w:rPr>
+      </w:pPr>
+      <w:r>
+        <w:rPr>
+          <w:sz w:val="28"/>
+          <w:szCs w:val="28"/>
+          <w:lang w:val="en-US"/>
+        </w:rPr>
+        <w:t xml:space="preserve">            </w:t>
+      </w:r>
+      <w:proofErr w:type="gramStart"/>
+      <w:r>
+        <w:rPr>
+          <w:sz w:val="28"/>
+          <w:szCs w:val="28"/>
+          <w:lang w:val="en-US"/>
+        </w:rPr>
+        <w:t>break;</w:t>
+      </w:r>
+      <w:proofErr w:type="gramEnd"/>
     </w:p>
     <w:p>
       <w:pPr>
@@ -9364,25 +10113,45 @@
           <w:szCs w:val="28"/>
           <w:lang w:val="en-US"/>
         </w:rPr>
-        <w:t xml:space="preserve">            season = "Summer";</w:t>
-      </w:r>
-    </w:p>
-    <w:p>
-      <w:pPr>
-        <w:rPr>
-          <w:sz w:val="28"/>
-          <w:szCs w:val="28"/>
-          <w:lang w:val="en-US"/>
-        </w:rPr>
-      </w:pPr>
-      <w:r>
-        <w:rPr>
-          <w:sz w:val="28"/>
-          <w:szCs w:val="28"/>
-          <w:lang w:val="en-US"/>
-        </w:rPr>
-        <w:t xml:space="preserve">            break;</w:t>
-      </w:r>
+        <w:t xml:space="preserve">            season = "Summer</w:t>
+      </w:r>
+      <w:proofErr w:type="gramStart"/>
+      <w:r>
+        <w:rPr>
+          <w:sz w:val="28"/>
+          <w:szCs w:val="28"/>
+          <w:lang w:val="en-US"/>
+        </w:rPr>
+        <w:t>";</w:t>
+      </w:r>
+      <w:proofErr w:type="gramEnd"/>
+    </w:p>
+    <w:p>
+      <w:pPr>
+        <w:rPr>
+          <w:sz w:val="28"/>
+          <w:szCs w:val="28"/>
+          <w:lang w:val="en-US"/>
+        </w:rPr>
+      </w:pPr>
+      <w:r>
+        <w:rPr>
+          <w:sz w:val="28"/>
+          <w:szCs w:val="28"/>
+          <w:lang w:val="en-US"/>
+        </w:rPr>
+        <w:t xml:space="preserve">            </w:t>
+      </w:r>
+      <w:proofErr w:type="gramStart"/>
+      <w:r>
+        <w:rPr>
+          <w:sz w:val="28"/>
+          <w:szCs w:val="28"/>
+          <w:lang w:val="en-US"/>
+        </w:rPr>
+        <w:t>break;</w:t>
+      </w:r>
+      <w:proofErr w:type="gramEnd"/>
     </w:p>
     <w:p>
       <w:pPr>
@@ -9449,25 +10218,45 @@
           <w:szCs w:val="28"/>
           <w:lang w:val="en-US"/>
         </w:rPr>
-        <w:t xml:space="preserve">            season = "Autumn";</w:t>
-      </w:r>
-    </w:p>
-    <w:p>
-      <w:pPr>
-        <w:rPr>
-          <w:sz w:val="28"/>
-          <w:szCs w:val="28"/>
-          <w:lang w:val="en-US"/>
-        </w:rPr>
-      </w:pPr>
-      <w:r>
-        <w:rPr>
-          <w:sz w:val="28"/>
-          <w:szCs w:val="28"/>
-          <w:lang w:val="en-US"/>
-        </w:rPr>
-        <w:t xml:space="preserve">            break;</w:t>
-      </w:r>
+        <w:t xml:space="preserve">            season = "Autumn</w:t>
+      </w:r>
+      <w:proofErr w:type="gramStart"/>
+      <w:r>
+        <w:rPr>
+          <w:sz w:val="28"/>
+          <w:szCs w:val="28"/>
+          <w:lang w:val="en-US"/>
+        </w:rPr>
+        <w:t>";</w:t>
+      </w:r>
+      <w:proofErr w:type="gramEnd"/>
+    </w:p>
+    <w:p>
+      <w:pPr>
+        <w:rPr>
+          <w:sz w:val="28"/>
+          <w:szCs w:val="28"/>
+          <w:lang w:val="en-US"/>
+        </w:rPr>
+      </w:pPr>
+      <w:r>
+        <w:rPr>
+          <w:sz w:val="28"/>
+          <w:szCs w:val="28"/>
+          <w:lang w:val="en-US"/>
+        </w:rPr>
+        <w:t xml:space="preserve">            </w:t>
+      </w:r>
+      <w:proofErr w:type="gramStart"/>
+      <w:r>
+        <w:rPr>
+          <w:sz w:val="28"/>
+          <w:szCs w:val="28"/>
+          <w:lang w:val="en-US"/>
+        </w:rPr>
+        <w:t>break;</w:t>
+      </w:r>
+      <w:proofErr w:type="gramEnd"/>
     </w:p>
     <w:p>
       <w:pPr>
@@ -9500,8 +10289,18 @@
           <w:szCs w:val="28"/>
           <w:lang w:val="en-US"/>
         </w:rPr>
-        <w:t xml:space="preserve">            season = "Bogus Month";</w:t>
-      </w:r>
+        <w:t xml:space="preserve">            season = "Bogus Month</w:t>
+      </w:r>
+      <w:proofErr w:type="gramStart"/>
+      <w:r>
+        <w:rPr>
+          <w:sz w:val="28"/>
+          <w:szCs w:val="28"/>
+          <w:lang w:val="en-US"/>
+        </w:rPr>
+        <w:t>";</w:t>
+      </w:r>
+      <w:proofErr w:type="gramEnd"/>
     </w:p>
     <w:p>
       <w:pPr>
@@ -9534,8 +10333,36 @@
           <w:szCs w:val="28"/>
           <w:lang w:val="en-US"/>
         </w:rPr>
-        <w:t xml:space="preserve">        System.out.println("April is in the " + season + ".");</w:t>
-      </w:r>
+        <w:t xml:space="preserve">        </w:t>
+      </w:r>
+      <w:proofErr w:type="spellStart"/>
+      <w:r>
+        <w:rPr>
+          <w:sz w:val="28"/>
+          <w:szCs w:val="28"/>
+          <w:lang w:val="en-US"/>
+        </w:rPr>
+        <w:t>System.out.println</w:t>
+      </w:r>
+      <w:proofErr w:type="spellEnd"/>
+      <w:r>
+        <w:rPr>
+          <w:sz w:val="28"/>
+          <w:szCs w:val="28"/>
+          <w:lang w:val="en-US"/>
+        </w:rPr>
+        <w:t>("April is in the " + season + "."</w:t>
+      </w:r>
+      <w:proofErr w:type="gramStart"/>
+      <w:r>
+        <w:rPr>
+          <w:sz w:val="28"/>
+          <w:szCs w:val="28"/>
+          <w:lang w:val="en-US"/>
+        </w:rPr>
+        <w:t>);</w:t>
+      </w:r>
+      <w:proofErr w:type="gramEnd"/>
     </w:p>
     <w:p>
       <w:pPr>
@@ -9710,7 +10537,25 @@
           <w:szCs w:val="28"/>
           <w:lang w:val="en-US"/>
         </w:rPr>
-        <w:t>while(condition) { // body of loop</w:t>
+        <w:t xml:space="preserve">while(condition) </w:t>
+      </w:r>
+      <w:proofErr w:type="gramStart"/>
+      <w:r>
+        <w:rPr>
+          <w:sz w:val="28"/>
+          <w:szCs w:val="28"/>
+          <w:lang w:val="en-US"/>
+        </w:rPr>
+        <w:t>{ /</w:t>
+      </w:r>
+      <w:proofErr w:type="gramEnd"/>
+      <w:r>
+        <w:rPr>
+          <w:sz w:val="28"/>
+          <w:szCs w:val="28"/>
+          <w:lang w:val="en-US"/>
+        </w:rPr>
+        <w:t>/ body of loop</w:t>
       </w:r>
     </w:p>
     <w:p>
@@ -9765,11 +10610,10 @@
           <w:szCs w:val="28"/>
           <w:lang w:val="en-US"/>
         </w:rPr>
-        <w:t>Do-while</w:t>
-      </w:r>
-    </w:p>
-    <w:p>
-      <w:pPr>
+        <w:t>Do-</w:t>
+      </w:r>
+      <w:proofErr w:type="gramStart"/>
+      <w:r>
         <w:rPr>
           <w:b/>
           <w:bCs/>
@@ -9777,33 +10621,75 @@
           <w:szCs w:val="28"/>
           <w:lang w:val="en-US"/>
         </w:rPr>
-      </w:pPr>
-    </w:p>
-    <w:p>
-      <w:pPr>
-        <w:rPr>
-          <w:sz w:val="28"/>
-          <w:szCs w:val="28"/>
-          <w:lang w:val="en-US"/>
-        </w:rPr>
-      </w:pPr>
-      <w:r>
-        <w:rPr>
-          <w:sz w:val="28"/>
-          <w:szCs w:val="28"/>
-          <w:lang w:val="en-US"/>
-        </w:rPr>
-        <w:t>int i=10;</w:t>
-      </w:r>
-    </w:p>
-    <w:p>
-      <w:pPr>
-        <w:rPr>
-          <w:sz w:val="28"/>
-          <w:szCs w:val="28"/>
-          <w:lang w:val="en-US"/>
-        </w:rPr>
-      </w:pPr>
+        <w:t>while</w:t>
+      </w:r>
+      <w:proofErr w:type="gramEnd"/>
+    </w:p>
+    <w:p>
+      <w:pPr>
+        <w:rPr>
+          <w:b/>
+          <w:bCs/>
+          <w:sz w:val="28"/>
+          <w:szCs w:val="28"/>
+          <w:lang w:val="en-US"/>
+        </w:rPr>
+      </w:pPr>
+    </w:p>
+    <w:p>
+      <w:pPr>
+        <w:rPr>
+          <w:sz w:val="28"/>
+          <w:szCs w:val="28"/>
+          <w:lang w:val="en-US"/>
+        </w:rPr>
+      </w:pPr>
+      <w:r>
+        <w:rPr>
+          <w:sz w:val="28"/>
+          <w:szCs w:val="28"/>
+          <w:lang w:val="en-US"/>
+        </w:rPr>
+        <w:t xml:space="preserve">int </w:t>
+      </w:r>
+      <w:proofErr w:type="spellStart"/>
+      <w:r>
+        <w:rPr>
+          <w:sz w:val="28"/>
+          <w:szCs w:val="28"/>
+          <w:lang w:val="en-US"/>
+        </w:rPr>
+        <w:t>i</w:t>
+      </w:r>
+      <w:proofErr w:type="spellEnd"/>
+      <w:r>
+        <w:rPr>
+          <w:sz w:val="28"/>
+          <w:szCs w:val="28"/>
+          <w:lang w:val="en-US"/>
+        </w:rPr>
+        <w:t>=</w:t>
+      </w:r>
+      <w:proofErr w:type="gramStart"/>
+      <w:r>
+        <w:rPr>
+          <w:sz w:val="28"/>
+          <w:szCs w:val="28"/>
+          <w:lang w:val="en-US"/>
+        </w:rPr>
+        <w:t>10;</w:t>
+      </w:r>
+      <w:proofErr w:type="gramEnd"/>
+    </w:p>
+    <w:p>
+      <w:pPr>
+        <w:rPr>
+          <w:sz w:val="28"/>
+          <w:szCs w:val="28"/>
+          <w:lang w:val="en-US"/>
+        </w:rPr>
+      </w:pPr>
+      <w:proofErr w:type="gramStart"/>
       <w:r>
         <w:rPr>
           <w:sz w:val="28"/>
@@ -9812,39 +10698,88 @@
         </w:rPr>
         <w:t>do{</w:t>
       </w:r>
-    </w:p>
-    <w:p>
-      <w:pPr>
-        <w:rPr>
-          <w:sz w:val="28"/>
-          <w:szCs w:val="28"/>
-          <w:lang w:val="en-US"/>
-        </w:rPr>
-      </w:pPr>
-      <w:r>
-        <w:rPr>
-          <w:sz w:val="28"/>
-          <w:szCs w:val="28"/>
-          <w:lang w:val="en-US"/>
-        </w:rPr>
-        <w:t>System.out.println("Hello");</w:t>
-      </w:r>
-    </w:p>
-    <w:p>
-      <w:pPr>
-        <w:rPr>
-          <w:sz w:val="28"/>
-          <w:szCs w:val="28"/>
-          <w:lang w:val="en-US"/>
-        </w:rPr>
-      </w:pPr>
-      <w:r>
-        <w:rPr>
-          <w:sz w:val="28"/>
-          <w:szCs w:val="28"/>
-          <w:lang w:val="en-US"/>
-        </w:rPr>
-        <w:t>}while(i&gt;11);</w:t>
+      <w:proofErr w:type="gramEnd"/>
+    </w:p>
+    <w:p>
+      <w:pPr>
+        <w:rPr>
+          <w:sz w:val="28"/>
+          <w:szCs w:val="28"/>
+          <w:lang w:val="en-US"/>
+        </w:rPr>
+      </w:pPr>
+      <w:proofErr w:type="spellStart"/>
+      <w:r>
+        <w:rPr>
+          <w:sz w:val="28"/>
+          <w:szCs w:val="28"/>
+          <w:lang w:val="en-US"/>
+        </w:rPr>
+        <w:t>System.out.println</w:t>
+      </w:r>
+      <w:proofErr w:type="spellEnd"/>
+      <w:r>
+        <w:rPr>
+          <w:sz w:val="28"/>
+          <w:szCs w:val="28"/>
+          <w:lang w:val="en-US"/>
+        </w:rPr>
+        <w:t>("Hello"</w:t>
+      </w:r>
+      <w:proofErr w:type="gramStart"/>
+      <w:r>
+        <w:rPr>
+          <w:sz w:val="28"/>
+          <w:szCs w:val="28"/>
+          <w:lang w:val="en-US"/>
+        </w:rPr>
+        <w:t>);</w:t>
+      </w:r>
+      <w:proofErr w:type="gramEnd"/>
+    </w:p>
+    <w:p>
+      <w:pPr>
+        <w:rPr>
+          <w:sz w:val="28"/>
+          <w:szCs w:val="28"/>
+          <w:lang w:val="en-US"/>
+        </w:rPr>
+      </w:pPr>
+      <w:proofErr w:type="gramStart"/>
+      <w:r>
+        <w:rPr>
+          <w:sz w:val="28"/>
+          <w:szCs w:val="28"/>
+          <w:lang w:val="en-US"/>
+        </w:rPr>
+        <w:t>}while</w:t>
+      </w:r>
+      <w:proofErr w:type="gramEnd"/>
+      <w:r>
+        <w:rPr>
+          <w:sz w:val="28"/>
+          <w:szCs w:val="28"/>
+          <w:lang w:val="en-US"/>
+        </w:rPr>
+        <w:t>(</w:t>
+      </w:r>
+      <w:proofErr w:type="spellStart"/>
+      <w:r>
+        <w:rPr>
+          <w:sz w:val="28"/>
+          <w:szCs w:val="28"/>
+          <w:lang w:val="en-US"/>
+        </w:rPr>
+        <w:t>i</w:t>
+      </w:r>
+      <w:proofErr w:type="spellEnd"/>
+      <w:r>
+        <w:rPr>
+          <w:sz w:val="28"/>
+          <w:szCs w:val="28"/>
+          <w:lang w:val="en-US"/>
+        </w:rPr>
+        <w:t>&gt;11);</w:t>
       </w:r>
     </w:p>
     <w:p>
@@ -10044,37 +10979,133 @@
           <w:sz w:val="28"/>
           <w:szCs w:val="28"/>
         </w:rPr>
-        <w:t xml:space="preserve">  public static void main(String args[]) {</w:t>
-      </w:r>
-    </w:p>
-    <w:p>
-      <w:pPr>
-        <w:rPr>
-          <w:sz w:val="28"/>
-          <w:szCs w:val="28"/>
-        </w:rPr>
-      </w:pPr>
-      <w:r>
-        <w:rPr>
-          <w:sz w:val="28"/>
-          <w:szCs w:val="28"/>
-        </w:rPr>
-        <w:t xml:space="preserve">    for(int i=0; i&lt;10; i++) {</w:t>
-      </w:r>
-    </w:p>
-    <w:p>
-      <w:pPr>
-        <w:rPr>
-          <w:sz w:val="28"/>
-          <w:szCs w:val="28"/>
-        </w:rPr>
-      </w:pPr>
-      <w:r>
-        <w:rPr>
-          <w:sz w:val="28"/>
-          <w:szCs w:val="28"/>
-        </w:rPr>
-        <w:t xml:space="preserve">      System.out.print(i + " ");</w:t>
+        <w:t xml:space="preserve">  public static void main(String </w:t>
+      </w:r>
+      <w:proofErr w:type="spellStart"/>
+      <w:r>
+        <w:rPr>
+          <w:sz w:val="28"/>
+          <w:szCs w:val="28"/>
+        </w:rPr>
+        <w:t>args</w:t>
+      </w:r>
+      <w:proofErr w:type="spellEnd"/>
+      <w:r>
+        <w:rPr>
+          <w:sz w:val="28"/>
+          <w:szCs w:val="28"/>
+        </w:rPr>
+        <w:t>[]) {</w:t>
+      </w:r>
+    </w:p>
+    <w:p>
+      <w:pPr>
+        <w:rPr>
+          <w:sz w:val="28"/>
+          <w:szCs w:val="28"/>
+        </w:rPr>
+      </w:pPr>
+      <w:r>
+        <w:rPr>
+          <w:sz w:val="28"/>
+          <w:szCs w:val="28"/>
+        </w:rPr>
+        <w:t xml:space="preserve">    for(int </w:t>
+      </w:r>
+      <w:proofErr w:type="spellStart"/>
+      <w:r>
+        <w:rPr>
+          <w:sz w:val="28"/>
+          <w:szCs w:val="28"/>
+        </w:rPr>
+        <w:t>i</w:t>
+      </w:r>
+      <w:proofErr w:type="spellEnd"/>
+      <w:r>
+        <w:rPr>
+          <w:sz w:val="28"/>
+          <w:szCs w:val="28"/>
+        </w:rPr>
+        <w:t xml:space="preserve">=0; </w:t>
+      </w:r>
+      <w:proofErr w:type="spellStart"/>
+      <w:r>
+        <w:rPr>
+          <w:sz w:val="28"/>
+          <w:szCs w:val="28"/>
+        </w:rPr>
+        <w:t>i</w:t>
+      </w:r>
+      <w:proofErr w:type="spellEnd"/>
+      <w:r>
+        <w:rPr>
+          <w:sz w:val="28"/>
+          <w:szCs w:val="28"/>
+        </w:rPr>
+        <w:t xml:space="preserve">&lt;10; </w:t>
+      </w:r>
+      <w:proofErr w:type="spellStart"/>
+      <w:r>
+        <w:rPr>
+          <w:sz w:val="28"/>
+          <w:szCs w:val="28"/>
+        </w:rPr>
+        <w:t>i</w:t>
+      </w:r>
+      <w:proofErr w:type="spellEnd"/>
+      <w:r>
+        <w:rPr>
+          <w:sz w:val="28"/>
+          <w:szCs w:val="28"/>
+        </w:rPr>
+        <w:t>++) {</w:t>
+      </w:r>
+    </w:p>
+    <w:p>
+      <w:pPr>
+        <w:rPr>
+          <w:sz w:val="28"/>
+          <w:szCs w:val="28"/>
+        </w:rPr>
+      </w:pPr>
+      <w:r>
+        <w:rPr>
+          <w:sz w:val="28"/>
+          <w:szCs w:val="28"/>
+        </w:rPr>
+        <w:t xml:space="preserve">      </w:t>
+      </w:r>
+      <w:proofErr w:type="spellStart"/>
+      <w:r>
+        <w:rPr>
+          <w:sz w:val="28"/>
+          <w:szCs w:val="28"/>
+        </w:rPr>
+        <w:t>System.out.print</w:t>
+      </w:r>
+      <w:proofErr w:type="spellEnd"/>
+      <w:r>
+        <w:rPr>
+          <w:sz w:val="28"/>
+          <w:szCs w:val="28"/>
+        </w:rPr>
+        <w:t>(</w:t>
+      </w:r>
+      <w:proofErr w:type="spellStart"/>
+      <w:r>
+        <w:rPr>
+          <w:sz w:val="28"/>
+          <w:szCs w:val="28"/>
+        </w:rPr>
+        <w:t>i</w:t>
+      </w:r>
+      <w:proofErr w:type="spellEnd"/>
+      <w:r>
+        <w:rPr>
+          <w:sz w:val="28"/>
+          <w:szCs w:val="28"/>
+        </w:rPr>
+        <w:t xml:space="preserve"> + " ");</w:t>
       </w:r>
     </w:p>
     <w:p>
@@ -10104,7 +11135,23 @@
           <w:sz w:val="28"/>
           <w:szCs w:val="28"/>
         </w:rPr>
-        <w:t xml:space="preserve">      System.out.println("");</w:t>
+        <w:t xml:space="preserve">      </w:t>
+      </w:r>
+      <w:proofErr w:type="spellStart"/>
+      <w:r>
+        <w:rPr>
+          <w:sz w:val="28"/>
+          <w:szCs w:val="28"/>
+        </w:rPr>
+        <w:t>System.out.println</w:t>
+      </w:r>
+      <w:proofErr w:type="spellEnd"/>
+      <w:r>
+        <w:rPr>
+          <w:sz w:val="28"/>
+          <w:szCs w:val="28"/>
+        </w:rPr>
+        <w:t>("");</w:t>
       </w:r>
     </w:p>
     <w:p>
@@ -10227,42 +11274,134 @@
           <w:szCs w:val="28"/>
           <w:lang w:val="en-US"/>
         </w:rPr>
-        <w:t xml:space="preserve">  public static void main(String args[]) {</w:t>
-      </w:r>
-    </w:p>
-    <w:p>
-      <w:pPr>
-        <w:rPr>
-          <w:sz w:val="28"/>
-          <w:szCs w:val="28"/>
-          <w:lang w:val="en-US"/>
-        </w:rPr>
-      </w:pPr>
-      <w:r>
-        <w:rPr>
-          <w:sz w:val="28"/>
-          <w:szCs w:val="28"/>
-          <w:lang w:val="en-US"/>
-        </w:rPr>
-        <w:t xml:space="preserve">    boolean t = true;</w:t>
-      </w:r>
-    </w:p>
-    <w:p>
-      <w:pPr>
-        <w:rPr>
-          <w:sz w:val="28"/>
-          <w:szCs w:val="28"/>
-          <w:lang w:val="en-US"/>
-        </w:rPr>
-      </w:pPr>
-      <w:r>
-        <w:rPr>
-          <w:sz w:val="28"/>
-          <w:szCs w:val="28"/>
-          <w:lang w:val="en-US"/>
-        </w:rPr>
-        <w:t xml:space="preserve">    System.out.println("Before the return.");</w:t>
-      </w:r>
+        <w:t xml:space="preserve">  public static void </w:t>
+      </w:r>
+      <w:proofErr w:type="gramStart"/>
+      <w:r>
+        <w:rPr>
+          <w:sz w:val="28"/>
+          <w:szCs w:val="28"/>
+          <w:lang w:val="en-US"/>
+        </w:rPr>
+        <w:t>main(</w:t>
+      </w:r>
+      <w:proofErr w:type="gramEnd"/>
+      <w:r>
+        <w:rPr>
+          <w:sz w:val="28"/>
+          <w:szCs w:val="28"/>
+          <w:lang w:val="en-US"/>
+        </w:rPr>
+        <w:t xml:space="preserve">String </w:t>
+      </w:r>
+      <w:proofErr w:type="spellStart"/>
+      <w:r>
+        <w:rPr>
+          <w:sz w:val="28"/>
+          <w:szCs w:val="28"/>
+          <w:lang w:val="en-US"/>
+        </w:rPr>
+        <w:t>args</w:t>
+      </w:r>
+      <w:proofErr w:type="spellEnd"/>
+      <w:r>
+        <w:rPr>
+          <w:sz w:val="28"/>
+          <w:szCs w:val="28"/>
+          <w:lang w:val="en-US"/>
+        </w:rPr>
+        <w:t>[]) {</w:t>
+      </w:r>
+    </w:p>
+    <w:p>
+      <w:pPr>
+        <w:rPr>
+          <w:sz w:val="28"/>
+          <w:szCs w:val="28"/>
+          <w:lang w:val="en-US"/>
+        </w:rPr>
+      </w:pPr>
+      <w:r>
+        <w:rPr>
+          <w:sz w:val="28"/>
+          <w:szCs w:val="28"/>
+          <w:lang w:val="en-US"/>
+        </w:rPr>
+        <w:t xml:space="preserve">    </w:t>
+      </w:r>
+      <w:proofErr w:type="spellStart"/>
+      <w:r>
+        <w:rPr>
+          <w:sz w:val="28"/>
+          <w:szCs w:val="28"/>
+          <w:lang w:val="en-US"/>
+        </w:rPr>
+        <w:t>boolean</w:t>
+      </w:r>
+      <w:proofErr w:type="spellEnd"/>
+      <w:r>
+        <w:rPr>
+          <w:sz w:val="28"/>
+          <w:szCs w:val="28"/>
+          <w:lang w:val="en-US"/>
+        </w:rPr>
+        <w:t xml:space="preserve"> t = </w:t>
+      </w:r>
+      <w:proofErr w:type="gramStart"/>
+      <w:r>
+        <w:rPr>
+          <w:sz w:val="28"/>
+          <w:szCs w:val="28"/>
+          <w:lang w:val="en-US"/>
+        </w:rPr>
+        <w:t>true;</w:t>
+      </w:r>
+      <w:proofErr w:type="gramEnd"/>
+    </w:p>
+    <w:p>
+      <w:pPr>
+        <w:rPr>
+          <w:sz w:val="28"/>
+          <w:szCs w:val="28"/>
+          <w:lang w:val="en-US"/>
+        </w:rPr>
+      </w:pPr>
+      <w:r>
+        <w:rPr>
+          <w:sz w:val="28"/>
+          <w:szCs w:val="28"/>
+          <w:lang w:val="en-US"/>
+        </w:rPr>
+        <w:t xml:space="preserve">    </w:t>
+      </w:r>
+      <w:proofErr w:type="spellStart"/>
+      <w:r>
+        <w:rPr>
+          <w:sz w:val="28"/>
+          <w:szCs w:val="28"/>
+          <w:lang w:val="en-US"/>
+        </w:rPr>
+        <w:t>System.out.println</w:t>
+      </w:r>
+      <w:proofErr w:type="spellEnd"/>
+      <w:r>
+        <w:rPr>
+          <w:sz w:val="28"/>
+          <w:szCs w:val="28"/>
+          <w:lang w:val="en-US"/>
+        </w:rPr>
+        <w:t>("Before the return."</w:t>
+      </w:r>
+      <w:proofErr w:type="gramStart"/>
+      <w:r>
+        <w:rPr>
+          <w:sz w:val="28"/>
+          <w:szCs w:val="28"/>
+          <w:lang w:val="en-US"/>
+        </w:rPr>
+        <w:t>);</w:t>
+      </w:r>
+      <w:proofErr w:type="gramEnd"/>
     </w:p>
     <w:p>
       <w:pPr>
@@ -10295,8 +11434,36 @@
           <w:szCs w:val="28"/>
           <w:lang w:val="en-US"/>
         </w:rPr>
-        <w:t xml:space="preserve">  System.out.println("This won't execute.");</w:t>
-      </w:r>
+        <w:t xml:space="preserve">  </w:t>
+      </w:r>
+      <w:proofErr w:type="spellStart"/>
+      <w:r>
+        <w:rPr>
+          <w:sz w:val="28"/>
+          <w:szCs w:val="28"/>
+          <w:lang w:val="en-US"/>
+        </w:rPr>
+        <w:t>System.out.println</w:t>
+      </w:r>
+      <w:proofErr w:type="spellEnd"/>
+      <w:r>
+        <w:rPr>
+          <w:sz w:val="28"/>
+          <w:szCs w:val="28"/>
+          <w:lang w:val="en-US"/>
+        </w:rPr>
+        <w:t>("This won't execute."</w:t>
+      </w:r>
+      <w:proofErr w:type="gramStart"/>
+      <w:r>
+        <w:rPr>
+          <w:sz w:val="28"/>
+          <w:szCs w:val="28"/>
+          <w:lang w:val="en-US"/>
+        </w:rPr>
+        <w:t>);</w:t>
+      </w:r>
+      <w:proofErr w:type="gramEnd"/>
     </w:p>
     <w:p>
       <w:pPr>
@@ -10339,52 +11506,193 @@
     <w:p>
       <w:pPr>
         <w:rPr>
-          <w:sz w:val="32"/>
-          <w:szCs w:val="32"/>
-        </w:rPr>
-      </w:pPr>
-      <w:r>
-        <w:rPr>
           <w:b/>
           <w:bCs/>
           <w:sz w:val="32"/>
           <w:szCs w:val="32"/>
         </w:rPr>
-        <w:t xml:space="preserve">Arrays </w:t>
-      </w:r>
-    </w:p>
-    <w:p>
-      <w:pPr>
-        <w:rPr>
-          <w:sz w:val="32"/>
-          <w:szCs w:val="32"/>
-          <w:lang w:val="en-US"/>
-        </w:rPr>
-      </w:pPr>
-    </w:p>
-    <w:p>
-      <w:pPr>
-        <w:rPr>
-          <w:sz w:val="32"/>
-          <w:szCs w:val="32"/>
-          <w:lang w:val="en-US"/>
-        </w:rPr>
-      </w:pPr>
-    </w:p>
-    <w:p>
-      <w:pPr>
-        <w:rPr>
-          <w:sz w:val="32"/>
-          <w:szCs w:val="32"/>
-        </w:rPr>
-      </w:pPr>
-      <w:r>
+      </w:pPr>
+    </w:p>
+    <w:p>
+      <w:pPr>
         <w:rPr>
           <w:b/>
           <w:bCs/>
           <w:sz w:val="32"/>
           <w:szCs w:val="32"/>
         </w:rPr>
+      </w:pPr>
+    </w:p>
+    <w:p>
+      <w:pPr>
+        <w:rPr>
+          <w:b/>
+          <w:bCs/>
+          <w:sz w:val="32"/>
+          <w:szCs w:val="32"/>
+        </w:rPr>
+      </w:pPr>
+    </w:p>
+    <w:p>
+      <w:pPr>
+        <w:rPr>
+          <w:b/>
+          <w:bCs/>
+          <w:sz w:val="32"/>
+          <w:szCs w:val="32"/>
+        </w:rPr>
+      </w:pPr>
+    </w:p>
+    <w:p>
+      <w:pPr>
+        <w:rPr>
+          <w:b/>
+          <w:bCs/>
+          <w:sz w:val="32"/>
+          <w:szCs w:val="32"/>
+        </w:rPr>
+      </w:pPr>
+    </w:p>
+    <w:p>
+      <w:pPr>
+        <w:rPr>
+          <w:b/>
+          <w:bCs/>
+          <w:sz w:val="32"/>
+          <w:szCs w:val="32"/>
+        </w:rPr>
+      </w:pPr>
+    </w:p>
+    <w:p>
+      <w:pPr>
+        <w:rPr>
+          <w:b/>
+          <w:bCs/>
+          <w:sz w:val="32"/>
+          <w:szCs w:val="32"/>
+        </w:rPr>
+      </w:pPr>
+    </w:p>
+    <w:p>
+      <w:pPr>
+        <w:rPr>
+          <w:b/>
+          <w:bCs/>
+          <w:sz w:val="32"/>
+          <w:szCs w:val="32"/>
+        </w:rPr>
+      </w:pPr>
+    </w:p>
+    <w:p>
+      <w:pPr>
+        <w:rPr>
+          <w:b/>
+          <w:bCs/>
+          <w:sz w:val="32"/>
+          <w:szCs w:val="32"/>
+        </w:rPr>
+      </w:pPr>
+    </w:p>
+    <w:p>
+      <w:pPr>
+        <w:rPr>
+          <w:b/>
+          <w:bCs/>
+          <w:sz w:val="32"/>
+          <w:szCs w:val="32"/>
+        </w:rPr>
+      </w:pPr>
+    </w:p>
+    <w:p>
+      <w:pPr>
+        <w:rPr>
+          <w:b/>
+          <w:bCs/>
+          <w:sz w:val="32"/>
+          <w:szCs w:val="32"/>
+        </w:rPr>
+      </w:pPr>
+    </w:p>
+    <w:p>
+      <w:pPr>
+        <w:rPr>
+          <w:b/>
+          <w:bCs/>
+          <w:sz w:val="32"/>
+          <w:szCs w:val="32"/>
+        </w:rPr>
+      </w:pPr>
+    </w:p>
+    <w:p>
+      <w:pPr>
+        <w:rPr>
+          <w:b/>
+          <w:bCs/>
+          <w:sz w:val="32"/>
+          <w:szCs w:val="32"/>
+        </w:rPr>
+      </w:pPr>
+    </w:p>
+    <w:p>
+      <w:pPr>
+        <w:rPr>
+          <w:b/>
+          <w:bCs/>
+          <w:sz w:val="32"/>
+          <w:szCs w:val="32"/>
+        </w:rPr>
+      </w:pPr>
+    </w:p>
+    <w:p>
+      <w:pPr>
+        <w:rPr>
+          <w:sz w:val="32"/>
+          <w:szCs w:val="32"/>
+        </w:rPr>
+      </w:pPr>
+      <w:r>
+        <w:rPr>
+          <w:b/>
+          <w:bCs/>
+          <w:sz w:val="32"/>
+          <w:szCs w:val="32"/>
+        </w:rPr>
+        <w:lastRenderedPageBreak/>
+        <w:t xml:space="preserve">Arrays </w:t>
+      </w:r>
+    </w:p>
+    <w:p>
+      <w:pPr>
+        <w:rPr>
+          <w:sz w:val="32"/>
+          <w:szCs w:val="32"/>
+          <w:lang w:val="en-US"/>
+        </w:rPr>
+      </w:pPr>
+    </w:p>
+    <w:p>
+      <w:pPr>
+        <w:rPr>
+          <w:sz w:val="32"/>
+          <w:szCs w:val="32"/>
+          <w:lang w:val="en-US"/>
+        </w:rPr>
+      </w:pPr>
+    </w:p>
+    <w:p>
+      <w:pPr>
+        <w:rPr>
+          <w:sz w:val="32"/>
+          <w:szCs w:val="32"/>
+        </w:rPr>
+      </w:pPr>
+      <w:r>
+        <w:rPr>
+          <w:b/>
+          <w:bCs/>
+          <w:sz w:val="32"/>
+          <w:szCs w:val="32"/>
+        </w:rPr>
         <w:t xml:space="preserve">One-Dimensional Arrays </w:t>
       </w:r>
     </w:p>
@@ -10478,6 +11786,215 @@
           <w:lang w:val="en-US"/>
         </w:rPr>
       </w:pPr>
+      <w:r>
+        <w:rPr>
+          <w:sz w:val="32"/>
+          <w:szCs w:val="32"/>
+          <w:lang w:val="en-US"/>
+        </w:rPr>
+        <w:t xml:space="preserve">int </w:t>
+      </w:r>
+      <w:proofErr w:type="gramStart"/>
+      <w:r>
+        <w:rPr>
+          <w:sz w:val="32"/>
+          <w:szCs w:val="32"/>
+          <w:lang w:val="en-US"/>
+        </w:rPr>
+        <w:t>a[</w:t>
+      </w:r>
+      <w:proofErr w:type="gramEnd"/>
+      <w:r>
+        <w:rPr>
+          <w:sz w:val="32"/>
+          <w:szCs w:val="32"/>
+          <w:lang w:val="en-US"/>
+        </w:rPr>
+        <w:t>]= {1,2,3,4};</w:t>
+      </w:r>
+    </w:p>
+    <w:p>
+      <w:pPr>
+        <w:rPr>
+          <w:sz w:val="32"/>
+          <w:szCs w:val="32"/>
+          <w:lang w:val="en-US"/>
+        </w:rPr>
+      </w:pPr>
+      <w:r>
+        <w:rPr>
+          <w:sz w:val="32"/>
+          <w:szCs w:val="32"/>
+          <w:lang w:val="en-US"/>
+        </w:rPr>
+        <w:tab/>
+      </w:r>
+    </w:p>
+    <w:p>
+      <w:pPr>
+        <w:rPr>
+          <w:sz w:val="32"/>
+          <w:szCs w:val="32"/>
+          <w:lang w:val="en-US"/>
+        </w:rPr>
+      </w:pPr>
+      <w:r>
+        <w:rPr>
+          <w:sz w:val="32"/>
+          <w:szCs w:val="32"/>
+          <w:lang w:val="en-US"/>
+        </w:rPr>
+        <w:t xml:space="preserve">int </w:t>
+      </w:r>
+      <w:proofErr w:type="gramStart"/>
+      <w:r>
+        <w:rPr>
+          <w:sz w:val="32"/>
+          <w:szCs w:val="32"/>
+          <w:lang w:val="en-US"/>
+        </w:rPr>
+        <w:t>b[</w:t>
+      </w:r>
+      <w:proofErr w:type="gramEnd"/>
+      <w:r>
+        <w:rPr>
+          <w:sz w:val="32"/>
+          <w:szCs w:val="32"/>
+          <w:lang w:val="en-US"/>
+        </w:rPr>
+        <w:t>] = new int[4];</w:t>
+      </w:r>
+    </w:p>
+    <w:p>
+      <w:pPr>
+        <w:rPr>
+          <w:sz w:val="32"/>
+          <w:szCs w:val="32"/>
+          <w:lang w:val="en-US"/>
+        </w:rPr>
+      </w:pPr>
+      <w:r>
+        <w:rPr>
+          <w:sz w:val="32"/>
+          <w:szCs w:val="32"/>
+          <w:lang w:val="en-US"/>
+        </w:rPr>
+        <w:tab/>
+      </w:r>
+    </w:p>
+    <w:p>
+      <w:pPr>
+        <w:rPr>
+          <w:sz w:val="32"/>
+          <w:szCs w:val="32"/>
+          <w:lang w:val="en-US"/>
+        </w:rPr>
+      </w:pPr>
+      <w:r>
+        <w:rPr>
+          <w:sz w:val="32"/>
+          <w:szCs w:val="32"/>
+          <w:lang w:val="en-US"/>
+        </w:rPr>
+        <w:tab/>
+      </w:r>
+    </w:p>
+    <w:p>
+      <w:pPr>
+        <w:rPr>
+          <w:sz w:val="32"/>
+          <w:szCs w:val="32"/>
+          <w:lang w:val="en-US"/>
+        </w:rPr>
+      </w:pPr>
+      <w:r>
+        <w:rPr>
+          <w:sz w:val="32"/>
+          <w:szCs w:val="32"/>
+          <w:lang w:val="en-US"/>
+        </w:rPr>
+        <w:t>int []c= {1,2,3,4</w:t>
+      </w:r>
+      <w:proofErr w:type="gramStart"/>
+      <w:r>
+        <w:rPr>
+          <w:sz w:val="32"/>
+          <w:szCs w:val="32"/>
+          <w:lang w:val="en-US"/>
+        </w:rPr>
+        <w:t>};</w:t>
+      </w:r>
+      <w:proofErr w:type="gramEnd"/>
+    </w:p>
+    <w:p>
+      <w:pPr>
+        <w:rPr>
+          <w:sz w:val="32"/>
+          <w:szCs w:val="32"/>
+          <w:lang w:val="en-US"/>
+        </w:rPr>
+      </w:pPr>
+      <w:r>
+        <w:rPr>
+          <w:sz w:val="32"/>
+          <w:szCs w:val="32"/>
+          <w:lang w:val="en-US"/>
+        </w:rPr>
+        <w:tab/>
+      </w:r>
+    </w:p>
+    <w:p>
+      <w:pPr>
+        <w:rPr>
+          <w:sz w:val="32"/>
+          <w:szCs w:val="32"/>
+          <w:lang w:val="en-US"/>
+        </w:rPr>
+      </w:pPr>
+      <w:proofErr w:type="gramStart"/>
+      <w:r>
+        <w:rPr>
+          <w:sz w:val="32"/>
+          <w:szCs w:val="32"/>
+          <w:lang w:val="en-US"/>
+        </w:rPr>
+        <w:t>int[</w:t>
+      </w:r>
+      <w:proofErr w:type="gramEnd"/>
+      <w:r>
+        <w:rPr>
+          <w:sz w:val="32"/>
+          <w:szCs w:val="32"/>
+          <w:lang w:val="en-US"/>
+        </w:rPr>
+        <w:t>] d= {1,2,3,4};</w:t>
+      </w:r>
+    </w:p>
+    <w:p>
+      <w:pPr>
+        <w:rPr>
+          <w:sz w:val="32"/>
+          <w:szCs w:val="32"/>
+          <w:lang w:val="en-US"/>
+        </w:rPr>
+      </w:pPr>
+    </w:p>
+    <w:p>
+      <w:pPr>
+        <w:rPr>
+          <w:sz w:val="32"/>
+          <w:szCs w:val="32"/>
+          <w:lang w:val="en-US"/>
+        </w:rPr>
+      </w:pPr>
+      <w:r>
+        <w:rPr>
+          <w:sz w:val="32"/>
+          <w:szCs w:val="32"/>
+          <w:lang w:val="en-US"/>
+        </w:rPr>
+        <w:t>Program: Find maximum and minimum in an array</w:t>
+      </w:r>
     </w:p>
     <w:p>
       <w:pPr>
@@ -10502,7 +12019,6 @@
           <w:sz w:val="32"/>
           <w:szCs w:val="32"/>
         </w:rPr>
-        <w:lastRenderedPageBreak/>
         <w:t xml:space="preserve">Multidimensional Arrays </w:t>
       </w:r>
     </w:p>
@@ -10527,7 +12043,51 @@
           <w:sz w:val="32"/>
           <w:szCs w:val="32"/>
         </w:rPr>
-        <w:t>int twoD[][] = new int[4][5];</w:t>
+        <w:t xml:space="preserve">int </w:t>
+      </w:r>
+      <w:proofErr w:type="spellStart"/>
+      <w:r>
+        <w:rPr>
+          <w:sz w:val="32"/>
+          <w:szCs w:val="32"/>
+        </w:rPr>
+        <w:t>twoD</w:t>
+      </w:r>
+      <w:proofErr w:type="spellEnd"/>
+      <w:r>
+        <w:rPr>
+          <w:sz w:val="32"/>
+          <w:szCs w:val="32"/>
+        </w:rPr>
+        <w:t>[][] = new int[</w:t>
+      </w:r>
+      <w:r>
+        <w:rPr>
+          <w:sz w:val="32"/>
+          <w:szCs w:val="32"/>
+        </w:rPr>
+        <w:t>3</w:t>
+      </w:r>
+      <w:r>
+        <w:rPr>
+          <w:sz w:val="32"/>
+          <w:szCs w:val="32"/>
+        </w:rPr>
+        <w:t>][</w:t>
+      </w:r>
+      <w:r>
+        <w:rPr>
+          <w:sz w:val="32"/>
+          <w:szCs w:val="32"/>
+        </w:rPr>
+        <w:t>3</w:t>
+      </w:r>
+      <w:r>
+        <w:rPr>
+          <w:sz w:val="32"/>
+          <w:szCs w:val="32"/>
+        </w:rPr>
+        <w:t>];</w:t>
       </w:r>
     </w:p>
     <w:p/>
